--- a/1. Улица Октябрьская/4. КВ1-4 +/04. АОСР № 4 (гильзы).docx
+++ b/1. Улица Октябрьская/4. КВ1-4 +/04. АОСР № 4 (гильзы).docx
@@ -1011,7 +1011,57 @@
       <w:pPr>
         <w:pStyle w:val="Standard"/>
         <w:ind w:left="-14" w:right="-205"/>
-        <w:jc w:val="both"/>
+        <w:rPr>
+          <w:i/>
+          <w:color w:val="000000" w:themeColor="text1"/>
+          <w:sz w:val="22"/>
+        </w:rPr>
+      </w:pPr>
+      <w:r>
+        <w:rPr>
+          <w:i/>
+          <w:color w:val="000000" w:themeColor="text1"/>
+          <w:sz w:val="22"/>
+        </w:rPr>
+        <w:t xml:space="preserve">Установка </w:t>
+      </w:r>
+      <w:r>
+        <w:rPr>
+          <w:i/>
+          <w:color w:val="000000" w:themeColor="text1"/>
+          <w:sz w:val="22"/>
+        </w:rPr>
+        <w:t xml:space="preserve">гильз из </w:t>
+      </w:r>
+      <w:r>
+        <w:rPr>
+          <w:i/>
+          <w:color w:val="000000" w:themeColor="text1"/>
+          <w:sz w:val="22"/>
+        </w:rPr>
+        <w:t>полиэтиленовых</w:t>
+      </w:r>
+      <w:r>
+        <w:rPr>
+          <w:i/>
+          <w:color w:val="000000" w:themeColor="text1"/>
+          <w:sz w:val="22"/>
+        </w:rPr>
+        <w:t xml:space="preserve"> труб для прохода трубопровода водоснабжения через стенки колодца</w:t>
+      </w:r>
+      <w:r>
+        <w:rPr>
+          <w:i/>
+          <w:color w:val="000000" w:themeColor="text1"/>
+          <w:sz w:val="22"/>
+        </w:rPr>
+        <w:t xml:space="preserve"> </w:t>
+      </w:r>
+    </w:p>
+    <w:p>
+      <w:pPr>
+        <w:pStyle w:val="Standard"/>
+        <w:ind w:left="-14" w:right="-205"/>
         <w:rPr>
           <w:i/>
           <w:sz w:val="20"/>
@@ -1024,23 +1074,7 @@
           <w:color w:val="000000" w:themeColor="text1"/>
           <w:sz w:val="22"/>
         </w:rPr>
-        <w:t xml:space="preserve">Установка </w:t>
-      </w:r>
-      <w:r>
-        <w:rPr>
-          <w:i/>
-          <w:color w:val="000000" w:themeColor="text1"/>
-          <w:sz w:val="22"/>
-        </w:rPr>
-        <w:t>гильз из стальных труб для прохода трубопровода водоснабжения через стенки колодца</w:t>
-      </w:r>
-      <w:r>
-        <w:rPr>
-          <w:i/>
-          <w:color w:val="000000" w:themeColor="text1"/>
-          <w:sz w:val="22"/>
-        </w:rPr>
-        <w:t xml:space="preserve"> КВ1-4, ул. Октябрьская.</w:t>
+        <w:t>КВ1-4, ул. Октябрьская.</w:t>
       </w:r>
     </w:p>
     <w:p>
@@ -1231,7 +1265,122 @@
           <w:sz w:val="22"/>
           <w:szCs w:val="22"/>
         </w:rPr>
-        <w:t>Трубы стальные, ГОСТ 10704-91 (Сертификат соответствия № РОСС RU.АЮ42.Н02423).</w:t>
+        <w:t xml:space="preserve">Труба ПЭ100 </w:t>
+      </w:r>
+      <w:r>
+        <w:rPr>
+          <w:i/>
+          <w:color w:val="000000"/>
+          <w:sz w:val="22"/>
+          <w:szCs w:val="22"/>
+          <w:lang w:val="en-US"/>
+        </w:rPr>
+        <w:t>SDR</w:t>
+      </w:r>
+      <w:r>
+        <w:rPr>
+          <w:i/>
+          <w:color w:val="000000"/>
+          <w:sz w:val="22"/>
+          <w:szCs w:val="22"/>
+        </w:rPr>
+        <w:t xml:space="preserve">17 – </w:t>
+      </w:r>
+      <w:r>
+        <w:rPr>
+          <w:i/>
+          <w:color w:val="000000" w:themeColor="text1"/>
+          <w:kern w:val="0"/>
+          <w:sz w:val="22"/>
+        </w:rPr>
+        <w:t>Ø</w:t>
+      </w:r>
+      <w:r>
+        <w:rPr>
+          <w:i/>
+          <w:color w:val="000000"/>
+          <w:sz w:val="22"/>
+          <w:szCs w:val="22"/>
+        </w:rPr>
+        <w:t xml:space="preserve">315 х 18,7 (Паспорт качества № 2013, Сертификат соответствия </w:t>
+      </w:r>
+    </w:p>
+    <w:p>
+      <w:pPr>
+        <w:pStyle w:val="Standard"/>
+        <w:ind w:left="-15" w:right="-285"/>
+        <w:rPr>
+          <w:i/>
+          <w:color w:val="000000"/>
+          <w:sz w:val="22"/>
+          <w:szCs w:val="22"/>
+        </w:rPr>
+      </w:pPr>
+      <w:r>
+        <w:rPr>
+          <w:i/>
+          <w:color w:val="000000"/>
+          <w:sz w:val="22"/>
+          <w:szCs w:val="22"/>
+        </w:rPr>
+        <w:t xml:space="preserve">№ РОСС </w:t>
+      </w:r>
+      <w:r>
+        <w:rPr>
+          <w:i/>
+          <w:color w:val="000000"/>
+          <w:sz w:val="22"/>
+          <w:szCs w:val="22"/>
+          <w:lang w:val="en-US"/>
+        </w:rPr>
+        <w:t>RU</w:t>
+      </w:r>
+      <w:r>
+        <w:rPr>
+          <w:i/>
+          <w:color w:val="000000"/>
+          <w:sz w:val="22"/>
+          <w:szCs w:val="22"/>
+        </w:rPr>
+        <w:t xml:space="preserve"> </w:t>
+      </w:r>
+      <w:r>
+        <w:rPr>
+          <w:i/>
+          <w:color w:val="000000"/>
+          <w:sz w:val="22"/>
+          <w:szCs w:val="22"/>
+          <w:lang w:val="en-US"/>
+        </w:rPr>
+        <w:t>C</w:t>
+      </w:r>
+      <w:r>
+        <w:rPr>
+          <w:i/>
+          <w:color w:val="000000"/>
+          <w:sz w:val="22"/>
+          <w:szCs w:val="22"/>
+        </w:rPr>
+        <w:t>-</w:t>
+      </w:r>
+      <w:r>
+        <w:rPr>
+          <w:i/>
+          <w:color w:val="000000"/>
+          <w:sz w:val="22"/>
+          <w:szCs w:val="22"/>
+          <w:lang w:val="en-US"/>
+        </w:rPr>
+        <w:t>RU</w:t>
+      </w:r>
+      <w:r>
+        <w:rPr>
+          <w:i/>
+          <w:color w:val="000000"/>
+          <w:sz w:val="22"/>
+          <w:szCs w:val="22"/>
+        </w:rPr>
+        <w:t>.АЕ83.В.00001/19).</w:t>
       </w:r>
     </w:p>
     <w:p>
@@ -1400,18 +1549,6 @@
     <w:p>
       <w:pPr>
         <w:pStyle w:val="Standard"/>
-        <w:ind w:left="20" w:right="-285"/>
-        <w:jc w:val="both"/>
-        <w:rPr>
-          <w:color w:val="000000"/>
-          <w:sz w:val="22"/>
-          <w:szCs w:val="22"/>
-        </w:rPr>
-      </w:pPr>
-    </w:p>
-    <w:p>
-      <w:pPr>
-        <w:pStyle w:val="Standard"/>
         <w:ind w:right="-285"/>
         <w:jc w:val="both"/>
         <w:rPr>
@@ -1420,8 +1557,6 @@
           <w:szCs w:val="22"/>
         </w:rPr>
       </w:pPr>
-      <w:bookmarkStart w:id="0" w:name="_GoBack"/>
-      <w:bookmarkEnd w:id="0"/>
     </w:p>
     <w:tbl>
       <w:tblPr>
@@ -2354,6 +2489,24 @@
           <w:sz w:val="22"/>
           <w:szCs w:val="22"/>
         </w:rPr>
+        <w:t xml:space="preserve">; </w:t>
+      </w:r>
+      <w:r>
+        <w:rPr>
+          <w:i/>
+          <w:color w:val="000000"/>
+          <w:sz w:val="22"/>
+          <w:szCs w:val="22"/>
+        </w:rPr>
+        <w:t>Паспорт качества № 2013</w:t>
+      </w:r>
+      <w:r>
+        <w:rPr>
+          <w:i/>
+          <w:color w:val="000000"/>
+          <w:sz w:val="22"/>
+          <w:szCs w:val="22"/>
+        </w:rPr>
         <w:t>;</w:t>
       </w:r>
       <w:r>
@@ -2363,7 +2516,87 @@
           <w:sz w:val="22"/>
           <w:szCs w:val="22"/>
         </w:rPr>
-        <w:t xml:space="preserve"> Сертификат соответствия № РОСС RU.АЮ42.Н02423.</w:t>
+        <w:t xml:space="preserve"> Сертификат соответствия </w:t>
+      </w:r>
+    </w:p>
+    <w:p>
+      <w:pPr>
+        <w:pStyle w:val="Standard"/>
+        <w:ind w:left="-15" w:right="-285"/>
+        <w:rPr>
+          <w:i/>
+          <w:color w:val="000000"/>
+          <w:sz w:val="22"/>
+          <w:szCs w:val="22"/>
+        </w:rPr>
+      </w:pPr>
+      <w:bookmarkStart w:id="0" w:name="_GoBack"/>
+      <w:bookmarkEnd w:id="0"/>
+      <w:r>
+        <w:rPr>
+          <w:i/>
+          <w:color w:val="000000"/>
+          <w:sz w:val="22"/>
+          <w:szCs w:val="22"/>
+        </w:rPr>
+        <w:t xml:space="preserve">№ РОСС </w:t>
+      </w:r>
+      <w:r>
+        <w:rPr>
+          <w:i/>
+          <w:color w:val="000000"/>
+          <w:sz w:val="22"/>
+          <w:szCs w:val="22"/>
+          <w:lang w:val="en-US"/>
+        </w:rPr>
+        <w:t>RU</w:t>
+      </w:r>
+      <w:r>
+        <w:rPr>
+          <w:i/>
+          <w:color w:val="000000"/>
+          <w:sz w:val="22"/>
+          <w:szCs w:val="22"/>
+        </w:rPr>
+        <w:t xml:space="preserve"> </w:t>
+      </w:r>
+      <w:r>
+        <w:rPr>
+          <w:i/>
+          <w:color w:val="000000"/>
+          <w:sz w:val="22"/>
+          <w:szCs w:val="22"/>
+          <w:lang w:val="en-US"/>
+        </w:rPr>
+        <w:t>C</w:t>
+      </w:r>
+      <w:r>
+        <w:rPr>
+          <w:i/>
+          <w:color w:val="000000"/>
+          <w:sz w:val="22"/>
+          <w:szCs w:val="22"/>
+        </w:rPr>
+        <w:t>-</w:t>
+      </w:r>
+      <w:r>
+        <w:rPr>
+          <w:i/>
+          <w:color w:val="000000"/>
+          <w:sz w:val="22"/>
+          <w:szCs w:val="22"/>
+          <w:lang w:val="en-US"/>
+        </w:rPr>
+        <w:t>RU</w:t>
+      </w:r>
+      <w:r>
+        <w:rPr>
+          <w:i/>
+          <w:color w:val="000000"/>
+          <w:sz w:val="22"/>
+          <w:szCs w:val="22"/>
+        </w:rPr>
+        <w:t>.АЕ83.В.00001/19.</w:t>
       </w:r>
     </w:p>
     <w:p>
@@ -3981,7 +4214,7 @@
 </file>
 
 <file path=customXml/itemProps1.xml><?xml version="1.0" encoding="utf-8"?>
-<ds:datastoreItem xmlns:ds="http://schemas.openxmlformats.org/officeDocument/2006/customXml" ds:itemID="{056EE849-9338-4FB9-91E7-BDAB19F1A515}">
+<ds:datastoreItem xmlns:ds="http://schemas.openxmlformats.org/officeDocument/2006/customXml" ds:itemID="{9D32C09E-AE1B-4A1C-90B5-40439C56F6C7}">
   <ds:schemaRefs>
     <ds:schemaRef ds:uri="http://schemas.openxmlformats.org/officeDocument/2006/bibliography"/>
   </ds:schemaRefs>
